--- a/sesi 3/P3 sesi 3.docx
+++ b/sesi 3/P3 sesi 3.docx
@@ -2,25 +2,13 @@
 <file path=word/document.xml><?xml version="1.0" encoding="utf-8"?>
 <w:document xmlns:ve="http://schemas.openxmlformats.org/markup-compatibility/2006" xmlns:o="urn:schemas-microsoft-com:office:office" xmlns:r="http://schemas.openxmlformats.org/officeDocument/2006/relationships" xmlns:m="http://schemas.openxmlformats.org/officeDocument/2006/math" xmlns:v="urn:schemas-microsoft-com:vml" xmlns:wp="http://schemas.openxmlformats.org/drawingml/2006/wordprocessingDrawing" xmlns:w10="urn:schemas-microsoft-com:office:word" xmlns:w="http://schemas.openxmlformats.org/wordprocessingml/2006/main" xmlns:wne="http://schemas.microsoft.com/office/word/2006/wordml">
   <w:body>
-    <w:p>
-      <w:r>
-        <w:t>Irfan Hidayat Amarulloh</w:t>
-      </w:r>
-    </w:p>
     <w:p/>
     <w:p/>
     <w:p/>
-    <w:p>
-      <w:r>
-        <w:t xml:space="preserve">Latihan </w:t>
-      </w:r>
-      <w:proofErr w:type="gramStart"/>
-      <w:r>
-        <w:t>Soal :</w:t>
-      </w:r>
-      <w:proofErr w:type="gramEnd"/>
-      <w:r>
-        <w:t xml:space="preserve"> Pemrograman 3 sesi 3 </w:t>
+    <w:p/>
+    <w:p>
+      <w:r>
+        <w:t xml:space="preserve">Latihan Soal : Pemrograman 3 sesi 3 </w:t>
       </w:r>
     </w:p>
     <w:p>
@@ -159,15 +147,7 @@
         </w:numPr>
       </w:pPr>
       <w:r>
-        <w:t xml:space="preserve">Jelaskan </w:t>
-      </w:r>
-      <w:proofErr w:type="gramStart"/>
-      <w:r>
-        <w:t>apa</w:t>
-      </w:r>
-      <w:proofErr w:type="gramEnd"/>
-      <w:r>
-        <w:t xml:space="preserve"> yang dimaksud dengan grid layout?</w:t>
+        <w:t>Jelaskan apa yang dimaksud dengan grid layout?</w:t>
       </w:r>
     </w:p>
     <w:p>
@@ -209,27 +189,7 @@
           <w:sz w:val="24"/>
           <w:szCs w:val="24"/>
         </w:rPr>
-        <w:t xml:space="preserve">GridLayout membuat komponen-komponen yang mempunyai ukuran yang </w:t>
-      </w:r>
-      <w:proofErr w:type="gramStart"/>
-      <w:r>
-        <w:rPr>
-          <w:rFonts w:ascii="Times New Roman" w:eastAsia="Times New Roman" w:hAnsi="Times New Roman" w:cs="Times New Roman"/>
-          <w:color w:val="000000" w:themeColor="text1"/>
-          <w:sz w:val="24"/>
-          <w:szCs w:val="24"/>
-        </w:rPr>
-        <w:t>sama</w:t>
-      </w:r>
-      <w:proofErr w:type="gramEnd"/>
-      <w:r>
-        <w:rPr>
-          <w:rFonts w:ascii="Times New Roman" w:eastAsia="Times New Roman" w:hAnsi="Times New Roman" w:cs="Times New Roman"/>
-          <w:color w:val="000000" w:themeColor="text1"/>
-          <w:sz w:val="24"/>
-          <w:szCs w:val="24"/>
-        </w:rPr>
-        <w:t xml:space="preserve"> dikumpulkan menjadi satu dan ditampilkan menurut jumlah baris dan kolom yang diberikan. Berikut adalah contoh GridLayout:</w:t>
+        <w:t>GridLayout membuat komponen-komponen yang mempunyai ukuran yang sama dikumpulkan menjadi satu dan ditampilkan menurut jumlah baris dan kolom yang diberikan. Berikut adalah contoh GridLayout:</w:t>
       </w:r>
     </w:p>
     <w:p>
@@ -255,7 +215,7 @@
             <wp:extent cx="3609975" cy="1009650"/>
             <wp:effectExtent l="19050" t="0" r="9525" b="0"/>
             <wp:docPr id="1" name="Picture 1" descr="Contoh GridLayout">
-              <a:hlinkClick xmlns:a="http://schemas.openxmlformats.org/drawingml/2006/main" r:id="rId6" tgtFrame="&quot;_blank&quot;"/>
+              <a:hlinkClick xmlns:a="http://schemas.openxmlformats.org/drawingml/2006/main" r:id="rId8" tgtFrame="&quot;_blank&quot;"/>
             </wp:docPr>
             <wp:cNvGraphicFramePr>
               <a:graphicFrameLocks xmlns:a="http://schemas.openxmlformats.org/drawingml/2006/main" noChangeAspect="1"/>
@@ -265,14 +225,14 @@
                 <pic:pic xmlns:pic="http://schemas.openxmlformats.org/drawingml/2006/picture">
                   <pic:nvPicPr>
                     <pic:cNvPr id="0" name="Picture 1" descr="Contoh GridLayout">
-                      <a:hlinkClick r:id="rId6" tgtFrame="&quot;_blank&quot;"/>
+                      <a:hlinkClick r:id="rId8" tgtFrame="&quot;_blank&quot;"/>
                     </pic:cNvPr>
                     <pic:cNvPicPr>
                       <a:picLocks noChangeAspect="1" noChangeArrowheads="1"/>
                     </pic:cNvPicPr>
                   </pic:nvPicPr>
                   <pic:blipFill>
-                    <a:blip r:embed="rId7"/>
+                    <a:blip r:embed="rId9"/>
                     <a:srcRect/>
                     <a:stretch>
                       <a:fillRect/>
@@ -310,15 +270,7 @@
         </w:numPr>
       </w:pPr>
       <w:r>
-        <w:t xml:space="preserve">Jelaskan </w:t>
-      </w:r>
-      <w:proofErr w:type="gramStart"/>
-      <w:r>
-        <w:t>apa</w:t>
-      </w:r>
-      <w:proofErr w:type="gramEnd"/>
-      <w:r>
-        <w:t xml:space="preserve"> yang dimaksud dengan flow layout?</w:t>
+        <w:t>Jelaskan apa yang dimaksud dengan flow layout?</w:t>
       </w:r>
     </w:p>
     <w:p>
@@ -353,7 +305,6 @@
           <w:szCs w:val="24"/>
         </w:rPr>
       </w:pPr>
-      <w:proofErr w:type="gramStart"/>
       <w:r>
         <w:rPr>
           <w:rFonts w:ascii="Times New Roman" w:eastAsia="Times New Roman" w:hAnsi="Times New Roman" w:cs="Times New Roman"/>
@@ -361,57 +312,7 @@
           <w:sz w:val="24"/>
           <w:szCs w:val="24"/>
         </w:rPr>
-        <w:t>FlowLayout merupakan layout standar yang dipakai oleh setiap obyek JPanel.</w:t>
-      </w:r>
-      <w:proofErr w:type="gramEnd"/>
-      <w:r>
-        <w:rPr>
-          <w:rFonts w:ascii="Times New Roman" w:eastAsia="Times New Roman" w:hAnsi="Times New Roman" w:cs="Times New Roman"/>
-          <w:color w:val="000000" w:themeColor="text1"/>
-          <w:sz w:val="24"/>
-          <w:szCs w:val="24"/>
-        </w:rPr>
-        <w:t xml:space="preserve"> </w:t>
-      </w:r>
-      <w:proofErr w:type="gramStart"/>
-      <w:r>
-        <w:rPr>
-          <w:rFonts w:ascii="Times New Roman" w:eastAsia="Times New Roman" w:hAnsi="Times New Roman" w:cs="Times New Roman"/>
-          <w:color w:val="000000" w:themeColor="text1"/>
-          <w:sz w:val="24"/>
-          <w:szCs w:val="24"/>
-        </w:rPr>
-        <w:t>Flowlayout menyusun komponen dari kiri ke kanan.</w:t>
-      </w:r>
-      <w:proofErr w:type="gramEnd"/>
-      <w:r>
-        <w:rPr>
-          <w:rFonts w:ascii="Times New Roman" w:eastAsia="Times New Roman" w:hAnsi="Times New Roman" w:cs="Times New Roman"/>
-          <w:color w:val="000000" w:themeColor="text1"/>
-          <w:sz w:val="24"/>
-          <w:szCs w:val="24"/>
-        </w:rPr>
-        <w:t xml:space="preserve"> Apabila tidak muat lagi, maka </w:t>
-      </w:r>
-      <w:proofErr w:type="gramStart"/>
-      <w:r>
-        <w:rPr>
-          <w:rFonts w:ascii="Times New Roman" w:eastAsia="Times New Roman" w:hAnsi="Times New Roman" w:cs="Times New Roman"/>
-          <w:color w:val="000000" w:themeColor="text1"/>
-          <w:sz w:val="24"/>
-          <w:szCs w:val="24"/>
-        </w:rPr>
-        <w:t>akan</w:t>
-      </w:r>
-      <w:proofErr w:type="gramEnd"/>
-      <w:r>
-        <w:rPr>
-          <w:rFonts w:ascii="Times New Roman" w:eastAsia="Times New Roman" w:hAnsi="Times New Roman" w:cs="Times New Roman"/>
-          <w:color w:val="000000" w:themeColor="text1"/>
-          <w:sz w:val="24"/>
-          <w:szCs w:val="24"/>
-        </w:rPr>
-        <w:t xml:space="preserve"> dibuat baris baru dan aturan yang berlaku masih sama: kiri ke kanan. Berikut adalah contoh FlowLayout:</w:t>
+        <w:t>FlowLayout merupakan layout standar yang dipakai oleh setiap obyek JPanel. Flowlayout menyusun komponen dari kiri ke kanan. Apabila tidak muat lagi, maka akan dibuat baris baru dan aturan yang berlaku masih sama: kiri ke kanan. Berikut adalah contoh FlowLayout:</w:t>
       </w:r>
     </w:p>
     <w:p>
@@ -438,7 +339,7 @@
             <wp:extent cx="5162550" cy="628650"/>
             <wp:effectExtent l="19050" t="0" r="0" b="0"/>
             <wp:docPr id="3" name="Picture 3" descr="Contoh FlowLayout">
-              <a:hlinkClick xmlns:a="http://schemas.openxmlformats.org/drawingml/2006/main" r:id="rId8" tgtFrame="&quot;_blank&quot;"/>
+              <a:hlinkClick xmlns:a="http://schemas.openxmlformats.org/drawingml/2006/main" r:id="rId10" tgtFrame="&quot;_blank&quot;"/>
             </wp:docPr>
             <wp:cNvGraphicFramePr>
               <a:graphicFrameLocks xmlns:a="http://schemas.openxmlformats.org/drawingml/2006/main" noChangeAspect="1"/>
@@ -448,14 +349,14 @@
                 <pic:pic xmlns:pic="http://schemas.openxmlformats.org/drawingml/2006/picture">
                   <pic:nvPicPr>
                     <pic:cNvPr id="0" name="Picture 3" descr="Contoh FlowLayout">
-                      <a:hlinkClick r:id="rId8" tgtFrame="&quot;_blank&quot;"/>
+                      <a:hlinkClick r:id="rId10" tgtFrame="&quot;_blank&quot;"/>
                     </pic:cNvPr>
                     <pic:cNvPicPr>
                       <a:picLocks noChangeAspect="1" noChangeArrowheads="1"/>
                     </pic:cNvPicPr>
                   </pic:nvPicPr>
                   <pic:blipFill>
-                    <a:blip r:embed="rId9"/>
+                    <a:blip r:embed="rId11"/>
                     <a:srcRect/>
                     <a:stretch>
                       <a:fillRect/>
@@ -504,15 +405,7 @@
         </w:rPr>
       </w:pPr>
       <w:r>
-        <w:t xml:space="preserve">Jelaskan apa yang dimaksud dengan </w:t>
-      </w:r>
-      <w:proofErr w:type="gramStart"/>
-      <w:r>
-        <w:t>border  layout</w:t>
-      </w:r>
-      <w:proofErr w:type="gramEnd"/>
-      <w:r>
-        <w:t>?</w:t>
+        <w:t>Jelaskan apa yang dimaksud dengan border  layout?</w:t>
       </w:r>
     </w:p>
     <w:p>
@@ -547,7 +440,6 @@
           <w:szCs w:val="24"/>
         </w:rPr>
       </w:pPr>
-      <w:proofErr w:type="gramStart"/>
       <w:r>
         <w:rPr>
           <w:rFonts w:ascii="Times New Roman" w:eastAsia="Times New Roman" w:hAnsi="Times New Roman" w:cs="Times New Roman"/>
@@ -575,17 +467,7 @@
           <w:sz w:val="24"/>
           <w:szCs w:val="24"/>
         </w:rPr>
-        <w:t>.</w:t>
-      </w:r>
-      <w:proofErr w:type="gramEnd"/>
-      <w:r>
-        <w:rPr>
-          <w:rFonts w:ascii="Times New Roman" w:eastAsia="Times New Roman" w:hAnsi="Times New Roman" w:cs="Times New Roman"/>
-          <w:color w:val="000000" w:themeColor="text1"/>
-          <w:sz w:val="24"/>
-          <w:szCs w:val="24"/>
-        </w:rPr>
-        <w:t xml:space="preserve"> </w:t>
+        <w:t xml:space="preserve">. </w:t>
       </w:r>
       <w:r>
         <w:rPr>
@@ -625,17 +507,7 @@
           <w:sz w:val="24"/>
           <w:szCs w:val="24"/>
         </w:rPr>
-        <w:t xml:space="preserve">utama dari semua frame, applet dan dialog. BorderLayout mempunyai 5 daerah untuk menampilkan komponen-komponen, yaitu: north, south, east, west, and center. </w:t>
-      </w:r>
-      <w:proofErr w:type="gramStart"/>
-      <w:r>
-        <w:rPr>
-          <w:rFonts w:ascii="Times New Roman" w:eastAsia="Times New Roman" w:hAnsi="Times New Roman" w:cs="Times New Roman"/>
-          <w:color w:val="000000" w:themeColor="text1"/>
-          <w:sz w:val="24"/>
-          <w:szCs w:val="24"/>
-        </w:rPr>
-        <w:t>Semua ruang yang tersisa diletakkan di daerah tengah (</w:t>
+        <w:t>utama dari semua frame, applet dan dialog. BorderLayout mempunyai 5 daerah untuk menampilkan komponen-komponen, yaitu: north, south, east, west, and center. Semua ruang yang tersisa diletakkan di daerah tengah (</w:t>
       </w:r>
       <w:r>
         <w:rPr>
@@ -655,17 +527,7 @@
           <w:sz w:val="24"/>
           <w:szCs w:val="24"/>
         </w:rPr>
-        <w:t>).</w:t>
-      </w:r>
-      <w:proofErr w:type="gramEnd"/>
-      <w:r>
-        <w:rPr>
-          <w:rFonts w:ascii="Times New Roman" w:eastAsia="Times New Roman" w:hAnsi="Times New Roman" w:cs="Times New Roman"/>
-          <w:color w:val="000000" w:themeColor="text1"/>
-          <w:sz w:val="24"/>
-          <w:szCs w:val="24"/>
-        </w:rPr>
-        <w:t xml:space="preserve"> Berikut adalah contoh BorderLayout:</w:t>
+        <w:t>). Berikut adalah contoh BorderLayout:</w:t>
       </w:r>
     </w:p>
     <w:p>
@@ -691,7 +553,7 @@
             <wp:extent cx="4476750" cy="1466850"/>
             <wp:effectExtent l="19050" t="0" r="0" b="0"/>
             <wp:docPr id="5" name="Picture 5" descr="Contoh BorderLayout">
-              <a:hlinkClick xmlns:a="http://schemas.openxmlformats.org/drawingml/2006/main" r:id="rId10" tgtFrame="&quot;_blank&quot;"/>
+              <a:hlinkClick xmlns:a="http://schemas.openxmlformats.org/drawingml/2006/main" r:id="rId12" tgtFrame="&quot;_blank&quot;"/>
             </wp:docPr>
             <wp:cNvGraphicFramePr>
               <a:graphicFrameLocks xmlns:a="http://schemas.openxmlformats.org/drawingml/2006/main" noChangeAspect="1"/>
@@ -701,14 +563,14 @@
                 <pic:pic xmlns:pic="http://schemas.openxmlformats.org/drawingml/2006/picture">
                   <pic:nvPicPr>
                     <pic:cNvPr id="0" name="Picture 5" descr="Contoh BorderLayout">
-                      <a:hlinkClick r:id="rId10" tgtFrame="&quot;_blank&quot;"/>
+                      <a:hlinkClick r:id="rId12" tgtFrame="&quot;_blank&quot;"/>
                     </pic:cNvPr>
                     <pic:cNvPicPr>
                       <a:picLocks noChangeAspect="1" noChangeArrowheads="1"/>
                     </pic:cNvPicPr>
                   </pic:nvPicPr>
                   <pic:blipFill>
-                    <a:blip r:embed="rId11"/>
+                    <a:blip r:embed="rId13"/>
                     <a:srcRect/>
                     <a:stretch>
                       <a:fillRect/>
@@ -757,15 +619,7 @@
         </w:numPr>
       </w:pPr>
       <w:r>
-        <w:t xml:space="preserve">Bagaimana </w:t>
-      </w:r>
-      <w:proofErr w:type="gramStart"/>
-      <w:r>
-        <w:t>cara</w:t>
-      </w:r>
-      <w:proofErr w:type="gramEnd"/>
-      <w:r>
-        <w:t xml:space="preserve"> menjalankan aplikasi yang dibuat jika sebelumnya telah menjalankan aplikasi lain dengan menggunkan maven?</w:t>
+        <w:t>Bagaimana cara menjalankan aplikasi yang dibuat jika sebelumnya telah menjalankan aplikasi lain dengan menggunkan maven?</w:t>
       </w:r>
     </w:p>
     <w:p>
@@ -874,6 +728,7 @@
       </w:pPr>
     </w:p>
     <w:sectPr>
+      <w:headerReference w:type="default" r:id="rId14"/>
       <w:pgSz w:w="12240" w:h="15840"/>
       <w:pgMar w:top="1440" w:right="1440" w:bottom="1440" w:left="1440" w:header="708" w:footer="708" w:gutter="0"/>
       <w:cols w:space="708"/>
@@ -881,6 +736,85 @@
     </w:sectPr>
   </w:body>
 </w:document>
+</file>
+
+<file path=word/endnotes.xml><?xml version="1.0" encoding="utf-8"?>
+<w:endnotes xmlns:ve="http://schemas.openxmlformats.org/markup-compatibility/2006" xmlns:o="urn:schemas-microsoft-com:office:office" xmlns:r="http://schemas.openxmlformats.org/officeDocument/2006/relationships" xmlns:m="http://schemas.openxmlformats.org/officeDocument/2006/math" xmlns:v="urn:schemas-microsoft-com:vml" xmlns:wp="http://schemas.openxmlformats.org/drawingml/2006/wordprocessingDrawing" xmlns:w10="urn:schemas-microsoft-com:office:word" xmlns:w="http://schemas.openxmlformats.org/wordprocessingml/2006/main" xmlns:wne="http://schemas.microsoft.com/office/word/2006/wordml">
+  <w:endnote w:type="separator" w:id="0">
+    <w:p>
+      <w:pPr>
+        <w:spacing w:after="0" w:line="240" w:lineRule="auto"/>
+      </w:pPr>
+      <w:r>
+        <w:separator/>
+      </w:r>
+    </w:p>
+  </w:endnote>
+  <w:endnote w:type="continuationSeparator" w:id="1">
+    <w:p>
+      <w:pPr>
+        <w:spacing w:after="0" w:line="240" w:lineRule="auto"/>
+      </w:pPr>
+      <w:r>
+        <w:continuationSeparator/>
+      </w:r>
+    </w:p>
+  </w:endnote>
+</w:endnotes>
+</file>
+
+<file path=word/footnotes.xml><?xml version="1.0" encoding="utf-8"?>
+<w:footnotes xmlns:ve="http://schemas.openxmlformats.org/markup-compatibility/2006" xmlns:o="urn:schemas-microsoft-com:office:office" xmlns:r="http://schemas.openxmlformats.org/officeDocument/2006/relationships" xmlns:m="http://schemas.openxmlformats.org/officeDocument/2006/math" xmlns:v="urn:schemas-microsoft-com:vml" xmlns:wp="http://schemas.openxmlformats.org/drawingml/2006/wordprocessingDrawing" xmlns:w10="urn:schemas-microsoft-com:office:word" xmlns:w="http://schemas.openxmlformats.org/wordprocessingml/2006/main" xmlns:wne="http://schemas.microsoft.com/office/word/2006/wordml">
+  <w:footnote w:type="separator" w:id="0">
+    <w:p>
+      <w:pPr>
+        <w:spacing w:after="0" w:line="240" w:lineRule="auto"/>
+      </w:pPr>
+      <w:r>
+        <w:separator/>
+      </w:r>
+    </w:p>
+  </w:footnote>
+  <w:footnote w:type="continuationSeparator" w:id="1">
+    <w:p>
+      <w:pPr>
+        <w:spacing w:after="0" w:line="240" w:lineRule="auto"/>
+      </w:pPr>
+      <w:r>
+        <w:continuationSeparator/>
+      </w:r>
+    </w:p>
+  </w:footnote>
+</w:footnotes>
+</file>
+
+<file path=word/header1.xml><?xml version="1.0" encoding="utf-8"?>
+<w:hdr xmlns:ve="http://schemas.openxmlformats.org/markup-compatibility/2006" xmlns:o="urn:schemas-microsoft-com:office:office" xmlns:r="http://schemas.openxmlformats.org/officeDocument/2006/relationships" xmlns:m="http://schemas.openxmlformats.org/officeDocument/2006/math" xmlns:v="urn:schemas-microsoft-com:vml" xmlns:wp="http://schemas.openxmlformats.org/drawingml/2006/wordprocessingDrawing" xmlns:w10="urn:schemas-microsoft-com:office:word" xmlns:w="http://schemas.openxmlformats.org/wordprocessingml/2006/main" xmlns:wne="http://schemas.microsoft.com/office/word/2006/wordml">
+  <w:p>
+    <w:pPr>
+      <w:rPr>
+        <w:rFonts w:ascii="Times New Roman" w:hAnsi="Times New Roman" w:cs="Times New Roman"/>
+        <w:b/>
+        <w:sz w:val="28"/>
+        <w:szCs w:val="28"/>
+      </w:rPr>
+    </w:pPr>
+    <w:r>
+      <w:rPr>
+        <w:rFonts w:ascii="Times New Roman" w:hAnsi="Times New Roman" w:cs="Times New Roman"/>
+        <w:b/>
+        <w:sz w:val="28"/>
+        <w:szCs w:val="28"/>
+      </w:rPr>
+      <w:t>Arief darwadi</w:t>
+    </w:r>
+  </w:p>
+  <w:p>
+    <w:pPr>
+      <w:pStyle w:val="Header"/>
+    </w:pPr>
+  </w:p>
+</w:hdr>
 </file>
 
 <file path=word/numbering.xml><?xml version="1.0" encoding="utf-8"?>
@@ -2545,6 +2479,54 @@
       <w:bCs/>
     </w:rPr>
   </w:style>
+  <w:style w:type="paragraph" w:styleId="Header">
+    <w:name w:val="header"/>
+    <w:basedOn w:val="Normal"/>
+    <w:link w:val="HeaderChar"/>
+    <w:uiPriority w:val="99"/>
+    <w:semiHidden/>
+    <w:unhideWhenUsed/>
+    <w:rsid w:val="00761F69"/>
+    <w:pPr>
+      <w:tabs>
+        <w:tab w:val="center" w:pos="4680"/>
+        <w:tab w:val="right" w:pos="9360"/>
+      </w:tabs>
+      <w:spacing w:after="0" w:line="240" w:lineRule="auto"/>
+    </w:pPr>
+  </w:style>
+  <w:style w:type="character" w:customStyle="1" w:styleId="HeaderChar">
+    <w:name w:val="Header Char"/>
+    <w:basedOn w:val="DefaultParagraphFont"/>
+    <w:link w:val="Header"/>
+    <w:uiPriority w:val="99"/>
+    <w:semiHidden/>
+    <w:rsid w:val="00761F69"/>
+  </w:style>
+  <w:style w:type="paragraph" w:styleId="Footer">
+    <w:name w:val="footer"/>
+    <w:basedOn w:val="Normal"/>
+    <w:link w:val="FooterChar"/>
+    <w:uiPriority w:val="99"/>
+    <w:semiHidden/>
+    <w:unhideWhenUsed/>
+    <w:rsid w:val="00761F69"/>
+    <w:pPr>
+      <w:tabs>
+        <w:tab w:val="center" w:pos="4680"/>
+        <w:tab w:val="right" w:pos="9360"/>
+      </w:tabs>
+      <w:spacing w:after="0" w:line="240" w:lineRule="auto"/>
+    </w:pPr>
+  </w:style>
+  <w:style w:type="character" w:customStyle="1" w:styleId="FooterChar">
+    <w:name w:val="Footer Char"/>
+    <w:basedOn w:val="DefaultParagraphFont"/>
+    <w:link w:val="Footer"/>
+    <w:uiPriority w:val="99"/>
+    <w:semiHidden/>
+    <w:rsid w:val="00761F69"/>
+  </w:style>
 </w:styles>
 </file>
 
